--- a/201811510205 cxg 的实验报告一.docx
+++ b/201811510205 cxg 的实验报告一.docx
@@ -5405,6 +5405,58 @@
                     <a:prstGeom prst="rect">
                       <a:avLst/>
                     </a:prstGeom>
+                  </pic:spPr>
+                </pic:pic>
+              </a:graphicData>
+            </a:graphic>
+          </wp:inline>
+        </w:drawing>
+      </w:r>
+    </w:p>
+    <w:p>
+      <w:pPr>
+        <w:spacing w:line="360" w:lineRule="auto"/>
+        <w:rPr>
+          <w:rFonts w:hint="eastAsia" w:eastAsiaTheme="minorEastAsia"/>
+          <w:lang w:eastAsia="zh-CN"/>
+        </w:rPr>
+      </w:pPr>
+      <w:r>
+        <w:drawing>
+          <wp:inline distT="0" distB="0" distL="114300" distR="114300">
+            <wp:extent cx="5272405" cy="732790"/>
+            <wp:effectExtent l="0" t="0" r="635" b="13970"/>
+            <wp:docPr id="1" name="图片 1"/>
+            <wp:cNvGraphicFramePr>
+              <a:graphicFrameLocks xmlns:a="http://schemas.openxmlformats.org/drawingml/2006/main" noChangeAspect="1"/>
+            </wp:cNvGraphicFramePr>
+            <a:graphic xmlns:a="http://schemas.openxmlformats.org/drawingml/2006/main">
+              <a:graphicData uri="http://schemas.openxmlformats.org/drawingml/2006/picture">
+                <pic:pic xmlns:pic="http://schemas.openxmlformats.org/drawingml/2006/picture">
+                  <pic:nvPicPr>
+                    <pic:cNvPr id="1" name="图片 1"/>
+                    <pic:cNvPicPr>
+                      <a:picLocks noChangeAspect="1"/>
+                    </pic:cNvPicPr>
+                  </pic:nvPicPr>
+                  <pic:blipFill>
+                    <a:blip r:embed="rId51"/>
+                    <a:stretch>
+                      <a:fillRect/>
+                    </a:stretch>
+                  </pic:blipFill>
+                  <pic:spPr>
+                    <a:xfrm>
+                      <a:off x="0" y="0"/>
+                      <a:ext cx="5272405" cy="732790"/>
+                    </a:xfrm>
+                    <a:prstGeom prst="rect">
+                      <a:avLst/>
+                    </a:prstGeom>
+                    <a:noFill/>
+                    <a:ln>
+                      <a:noFill/>
+                    </a:ln>
                   </pic:spPr>
                 </pic:pic>
               </a:graphicData>
@@ -5706,7 +5758,7 @@
     <w:lsdException w:uiPriority="99" w:name="HTML Sample"/>
     <w:lsdException w:uiPriority="99" w:name="HTML Typewriter"/>
     <w:lsdException w:uiPriority="99" w:name="HTML Variable"/>
-    <w:lsdException w:uiPriority="99" w:name="Normal Table"/>
+    <w:lsdException w:qFormat="1" w:uiPriority="99" w:name="Normal Table"/>
     <w:lsdException w:uiPriority="99" w:name="annotation subject"/>
     <w:lsdException w:uiPriority="99" w:name="Table Simple 1"/>
     <w:lsdException w:uiPriority="99" w:name="Table Simple 2"/>
@@ -5944,6 +5996,7 @@
     <w:name w:val="Normal Table"/>
     <w:semiHidden/>
     <w:unhideWhenUsed/>
+    <w:qFormat/>
     <w:uiPriority w:val="99"/>
     <w:tblPr>
       <w:tblCellMar>
